--- a/++Templated Entries/READY/Sirk, Detlef (Shota)/Sirk, Detlef (Shota) TemplatedSK.docx
+++ b/++Templated Entries/READY/Sirk, Detlef (Shota)/Sirk, Detlef (Shota) TemplatedSK.docx
@@ -318,6 +318,7 @@
             </w:placeholder>
             <w:text/>
           </w:sdtPr>
+          <w:sdtEndPr/>
           <w:sdtContent>
             <w:tc>
               <w:tcPr>
@@ -1978,14 +1979,27 @@
                 <w:r>
                   <w:t xml:space="preserve">Figure </w:t>
                 </w:r>
-                <w:fldSimple w:instr=" SEQ Figure \* ARABIC ">
-                  <w:r>
-                    <w:rPr>
-                      <w:noProof/>
-                    </w:rPr>
-                    <w:t>1</w:t>
-                  </w:r>
-                </w:fldSimple>
+                <w:r>
+                  <w:fldChar w:fldCharType="begin"/>
+                </w:r>
+                <w:r>
+                  <w:instrText xml:space="preserve"> SEQ Figure \* ARABIC </w:instrText>
+                </w:r>
+                <w:r>
+                  <w:fldChar w:fldCharType="separate"/>
+                </w:r>
+                <w:r>
+                  <w:rPr>
+                    <w:noProof/>
+                  </w:rPr>
+                  <w:t>1</w:t>
+                </w:r>
+                <w:r>
+                  <w:rPr>
+                    <w:noProof/>
+                  </w:rPr>
+                  <w:fldChar w:fldCharType="end"/>
+                </w:r>
                 <w:r>
                   <w:t xml:space="preserve"> Interview, Douglas </w:t>
                 </w:r>
@@ -2068,14 +2082,27 @@
                 <w:r>
                   <w:t xml:space="preserve">Figure </w:t>
                 </w:r>
-                <w:fldSimple w:instr=" SEQ Figure \* ARABIC ">
-                  <w:r>
-                    <w:rPr>
-                      <w:noProof/>
-                    </w:rPr>
-                    <w:t>2</w:t>
-                  </w:r>
-                </w:fldSimple>
+                <w:r>
+                  <w:fldChar w:fldCharType="begin"/>
+                </w:r>
+                <w:r>
+                  <w:instrText xml:space="preserve"> SEQ Figure \* ARABIC </w:instrText>
+                </w:r>
+                <w:r>
+                  <w:fldChar w:fldCharType="separate"/>
+                </w:r>
+                <w:r>
+                  <w:rPr>
+                    <w:noProof/>
+                  </w:rPr>
+                  <w:t>2</w:t>
+                </w:r>
+                <w:r>
+                  <w:rPr>
+                    <w:noProof/>
+                  </w:rPr>
+                  <w:fldChar w:fldCharType="end"/>
+                </w:r>
                 <w:r>
                   <w:t xml:space="preserve"> Still from </w:t>
                 </w:r>
@@ -2126,14 +2153,30 @@
                 <w:r>
                   <w:t xml:space="preserve">Figure </w:t>
                 </w:r>
-                <w:fldSimple w:instr=" SEQ Figure \* ARABIC ">
-                  <w:r>
-                    <w:rPr>
-                      <w:noProof/>
-                    </w:rPr>
-                    <w:t>3</w:t>
-                  </w:r>
-                </w:fldSimple>
+                <w:r>
+                  <w:fldChar w:fldCharType="begin"/>
+                </w:r>
+                <w:r>
+                  <w:instrText xml:space="preserve"> SEQ Figure</w:instrText>
+                </w:r>
+                <w:r>
+                  <w:instrText xml:space="preserve"> \* ARABIC </w:instrText>
+                </w:r>
+                <w:r>
+                  <w:fldChar w:fldCharType="separate"/>
+                </w:r>
+                <w:r>
+                  <w:rPr>
+                    <w:noProof/>
+                  </w:rPr>
+                  <w:t>3</w:t>
+                </w:r>
+                <w:r>
+                  <w:rPr>
+                    <w:noProof/>
+                  </w:rPr>
+                  <w:fldChar w:fldCharType="end"/>
+                </w:r>
                 <w:r>
                   <w:t xml:space="preserve"> </w:t>
                 </w:r>
@@ -2250,6 +2293,7 @@
             <w:sdtContent>
               <w:p>
                 <w:pPr>
+                  <w:spacing w:line="480" w:lineRule="auto"/>
                   <w:rPr>
                     <w:i/>
                   </w:rPr>
@@ -2259,6 +2303,7 @@
                     <w:id w:val="-1417319475"/>
                     <w:citation/>
                   </w:sdtPr>
+                  <w:sdtEndPr/>
                   <w:sdtContent>
                     <w:r>
                       <w:fldChar w:fldCharType="begin"/>
@@ -2293,11 +2338,15 @@
                 </w:sdt>
               </w:p>
               <w:p>
+                <w:pPr>
+                  <w:spacing w:line="480" w:lineRule="auto"/>
+                </w:pPr>
                 <w:sdt>
                   <w:sdtPr>
                     <w:id w:val="628056756"/>
                     <w:citation/>
                   </w:sdtPr>
+                  <w:sdtEndPr/>
                   <w:sdtContent>
                     <w:r>
                       <w:fldChar w:fldCharType="begin"/>
@@ -2325,11 +2374,15 @@
                 </w:sdt>
               </w:p>
               <w:p>
+                <w:pPr>
+                  <w:spacing w:line="480" w:lineRule="auto"/>
+                </w:pPr>
                 <w:sdt>
                   <w:sdtPr>
                     <w:id w:val="-2086828597"/>
                     <w:citation/>
                   </w:sdtPr>
+                  <w:sdtEndPr/>
                   <w:sdtContent>
                     <w:r>
                       <w:fldChar w:fldCharType="begin"/>
@@ -2367,6 +2420,7 @@
                     <w:id w:val="-2062556298"/>
                     <w:citation/>
                   </w:sdtPr>
+                  <w:sdtEndPr/>
                   <w:sdtContent>
                     <w:r>
                       <w:rPr>
@@ -2401,6 +2455,8 @@
                     </w:r>
                   </w:sdtContent>
                 </w:sdt>
+                <w:bookmarkStart w:id="0" w:name="_GoBack"/>
+                <w:bookmarkEnd w:id="0"/>
                 <w:r>
                   <w:rPr>
                     <w:bCs/>
@@ -2412,6 +2468,7 @@
                     <w:id w:val="101084743"/>
                     <w:citation/>
                   </w:sdtPr>
+                  <w:sdtEndPr/>
                   <w:sdtContent>
                     <w:r>
                       <w:fldChar w:fldCharType="begin"/>
@@ -2446,6 +2503,7 @@
                     <w:id w:val="683325128"/>
                     <w:citation/>
                   </w:sdtPr>
+                  <w:sdtEndPr/>
                   <w:sdtContent>
                     <w:r>
                       <w:fldChar w:fldCharType="begin"/>
@@ -2474,6 +2532,7 @@
               </w:p>
               <w:p>
                 <w:pPr>
+                  <w:spacing w:line="480" w:lineRule="auto"/>
                   <w:rPr>
                     <w:rStyle w:val="subfield"/>
                     <w:i/>
@@ -2484,6 +2543,7 @@
                     <w:id w:val="-1497186050"/>
                     <w:citation/>
                   </w:sdtPr>
+                  <w:sdtEndPr/>
                   <w:sdtContent>
                     <w:r>
                       <w:fldChar w:fldCharType="begin"/>
@@ -2522,6 +2582,11 @@
                     <w:id w:val="214235737"/>
                     <w:citation/>
                   </w:sdtPr>
+                  <w:sdtEndPr>
+                    <w:rPr>
+                      <w:rStyle w:val="subfield"/>
+                    </w:rPr>
+                  </w:sdtEndPr>
                   <w:sdtContent>
                     <w:r>
                       <w:rPr>
@@ -2561,11 +2626,15 @@
                 </w:sdt>
               </w:p>
               <w:p>
+                <w:pPr>
+                  <w:spacing w:line="480" w:lineRule="auto"/>
+                </w:pPr>
                 <w:sdt>
                   <w:sdtPr>
                     <w:id w:val="-847097140"/>
                     <w:citation/>
                   </w:sdtPr>
+                  <w:sdtEndPr/>
                   <w:sdtContent>
                     <w:r>
                       <w:fldChar w:fldCharType="begin"/>
@@ -2600,6 +2669,7 @@
                     <w:id w:val="-1013068999"/>
                     <w:citation/>
                   </w:sdtPr>
+                  <w:sdtEndPr/>
                   <w:sdtContent>
                     <w:r>
                       <w:fldChar w:fldCharType="begin"/>
@@ -2631,10 +2701,7 @@
         </w:tc>
       </w:tr>
     </w:tbl>
-    <w:p>
-      <w:bookmarkStart w:id="0" w:name="_GoBack"/>
-      <w:bookmarkEnd w:id="0"/>
-    </w:p>
+    <w:p/>
     <w:sectPr>
       <w:headerReference w:type="default" r:id="rId11"/>
       <w:pgSz w:w="11906" w:h="16838"/>
@@ -4413,13 +4480,7 @@
             <w:rPr>
               <w:rStyle w:val="PlaceholderText"/>
             </w:rPr>
-            <w:t>[Last</w:t>
-          </w:r>
-          <w:r>
-            <w:rPr>
-              <w:rStyle w:val="PlaceholderText"/>
-            </w:rPr>
-            <w:t xml:space="preserve"> name]</w:t>
+            <w:t>[Last name]</w:t>
           </w:r>
         </w:p>
       </w:docPartBody>
@@ -4722,8 +4783,9 @@
     <w:panose1 w:val="020B0604030504040204"/>
     <w:charset w:val="00"/>
     <w:family w:val="swiss"/>
+    <w:notTrueType/>
     <w:pitch w:val="variable"/>
-    <w:sig w:usb0="E1002EFF" w:usb1="C000605B" w:usb2="00000029" w:usb3="00000000" w:csb0="000101FF" w:csb1="00000000"/>
+    <w:sig w:usb0="00000003" w:usb1="00000000" w:usb2="00000000" w:usb3="00000000" w:csb0="00000001" w:csb1="00000000"/>
   </w:font>
   <w:font w:name="Cambria">
     <w:panose1 w:val="02040503050406030204"/>
@@ -4749,6 +4811,8 @@
   </w:compat>
   <w:rsids>
     <w:rsidRoot w:val="00DC3DCE"/>
+    <w:rsid w:val="001314C0"/>
+    <w:rsid w:val="008D40F4"/>
     <w:rsid w:val="00DC3DCE"/>
   </w:rsids>
   <m:mathPr>
@@ -5497,7 +5561,7 @@
   <a:extraClrSchemeLst/>
   <a:extLst>
     <a:ext uri="{05A4C25C-085E-4340-85A3-A5531E510DB2}">
-      <thm15:themeFamily xmlns:thm15="http://schemas.microsoft.com/office/thememl/2012/main" xmlns="" name="Office Theme" id="{62F939B6-93AF-4DB8-9C6B-D6C7DFDC589F}" vid="{4A3C46E8-61CC-4603-A589-7422A47A8E4A}"/>
+      <thm15:themeFamily xmlns="" xmlns:thm15="http://schemas.microsoft.com/office/thememl/2012/main" name="Office Theme" id="{62F939B6-93AF-4DB8-9C6B-D6C7DFDC589F}" vid="{4A3C46E8-61CC-4603-A589-7422A47A8E4A}"/>
     </a:ext>
   </a:extLst>
 </a:theme>
@@ -5742,7 +5806,7 @@
 </file>
 
 <file path=customXml/itemProps1.xml><?xml version="1.0" encoding="utf-8"?>
-<ds:datastoreItem xmlns:ds="http://schemas.openxmlformats.org/officeDocument/2006/customXml" ds:itemID="{378F6AD0-7D30-4AC0-BAEF-12D531C5E07E}">
+<ds:datastoreItem xmlns:ds="http://schemas.openxmlformats.org/officeDocument/2006/customXml" ds:itemID="{859E6C52-27AA-4B60-9904-64C41DC6C6DC}">
   <ds:schemaRefs>
     <ds:schemaRef ds:uri="http://schemas.openxmlformats.org/officeDocument/2006/bibliography"/>
   </ds:schemaRefs>
